--- a/Lab#04/Muhammad Waleed 20b-115-se Lab#04.docx
+++ b/Lab#04/Muhammad Waleed 20b-115-se Lab#04.docx
@@ -343,6 +343,7 @@
       <w:r>
         <w:rPr>
           <w:rStyle w:val="Heading2Char"/>
+          <w:noProof/>
         </w:rPr>
         <w:drawing>
           <wp:anchor distT="0" distB="0" distL="114300" distR="114300" simplePos="0" relativeHeight="251657216" behindDoc="0" locked="0" layoutInCell="1" allowOverlap="1" wp14:anchorId="64A8CD6A" wp14:editId="4EDB4395">
@@ -624,10 +625,10 @@
           <w:noProof/>
         </w:rPr>
         <w:drawing>
-          <wp:inline distT="0" distB="0" distL="0" distR="0" wp14:anchorId="382B379B" wp14:editId="6F3AA507">
-            <wp:extent cx="5943600" cy="6781800"/>
+          <wp:inline distT="0" distB="0" distL="0" distR="0" wp14:anchorId="426A6C2D" wp14:editId="4BC9E367">
+            <wp:extent cx="5943600" cy="6790055"/>
             <wp:effectExtent l="0" t="0" r="0" b="0"/>
-            <wp:docPr id="18" name="Picture 18"/>
+            <wp:docPr id="1" name="Picture 1"/>
             <wp:cNvGraphicFramePr>
               <a:graphicFrameLocks xmlns:a="http://schemas.openxmlformats.org/drawingml/2006/main" noChangeAspect="1"/>
             </wp:cNvGraphicFramePr>
@@ -635,7 +636,7 @@
               <a:graphicData uri="http://schemas.openxmlformats.org/drawingml/2006/picture">
                 <pic:pic xmlns:pic="http://schemas.openxmlformats.org/drawingml/2006/picture">
                   <pic:nvPicPr>
-                    <pic:cNvPr id="0" name="Picture 30"/>
+                    <pic:cNvPr id="0" name="Picture 1"/>
                     <pic:cNvPicPr>
                       <a:picLocks noChangeAspect="1" noChangeArrowheads="1"/>
                     </pic:cNvPicPr>
@@ -656,7 +657,7 @@
                   <pic:spPr bwMode="auto">
                     <a:xfrm>
                       <a:off x="0" y="0"/>
-                      <a:ext cx="5943600" cy="6781800"/>
+                      <a:ext cx="5943600" cy="6790055"/>
                     </a:xfrm>
                     <a:prstGeom prst="rect">
                       <a:avLst/>
